--- a/src/main/resources/templates/bachelors/4th_course/09.03.01_PliKN_VKR_otzyv_2.docx
+++ b/src/main/resources/templates/bachelors/4th_course/09.03.01_PliKN_VKR_otzyv_2.docx
@@ -4601,8 +4601,32 @@
     </w:p>
     <w:p>
       <w:pPr>
-        <w:ind w:firstLine="709"/>
+        <w:pStyle w:val="HTML"/>
+        <w:shd w:val="clear" w:color="auto" w:fill="FFFFFF"/>
+        <w:rPr>
+          <w:rFonts w:ascii="Times New Roman" w:hAnsi="Times New Roman" w:cs="Times New Roman"/>
+          <w:sz w:val="24"/>
+          <w:szCs w:val="24"/>
+        </w:rPr>
       </w:pPr>
+      <w:proofErr w:type="spellStart"/>
+      <w:r>
+        <w:rPr>
+          <w:rFonts w:ascii="Times New Roman" w:hAnsi="Times New Roman" w:cs="Times New Roman"/>
+          <w:sz w:val="24"/>
+          <w:szCs w:val="24"/>
+        </w:rPr>
+        <w:t>имяРуководителяВКР</w:t>
+      </w:r>
+      <w:proofErr w:type="spellEnd"/>
+      <w:r>
+        <w:rPr>
+          <w:rFonts w:ascii="Times New Roman" w:hAnsi="Times New Roman" w:cs="Times New Roman"/>
+          <w:sz w:val="24"/>
+          <w:szCs w:val="24"/>
+        </w:rPr>
+        <w:t xml:space="preserve">, </w:t>
+      </w:r>
     </w:p>
     <w:p>
       <w:pPr>
@@ -4621,7 +4645,7 @@
           <w:sz w:val="24"/>
           <w:szCs w:val="24"/>
         </w:rPr>
-        <w:t>имяРуководителяВКР</w:t>
+        <w:t>УчСтепРукВКР</w:t>
       </w:r>
       <w:proofErr w:type="spellEnd"/>
       <w:r>
@@ -4631,6 +4655,24 @@
           <w:szCs w:val="24"/>
         </w:rPr>
         <w:t xml:space="preserve">, </w:t>
+      </w:r>
+      <w:proofErr w:type="spellStart"/>
+      <w:r>
+        <w:rPr>
+          <w:rFonts w:ascii="Times New Roman" w:hAnsi="Times New Roman" w:cs="Times New Roman"/>
+          <w:sz w:val="24"/>
+          <w:szCs w:val="24"/>
+        </w:rPr>
+        <w:t>должностьРуководителяВКР</w:t>
+      </w:r>
+      <w:proofErr w:type="spellEnd"/>
+      <w:r>
+        <w:rPr>
+          <w:rFonts w:ascii="Times New Roman" w:hAnsi="Times New Roman" w:cs="Times New Roman"/>
+          <w:sz w:val="24"/>
+          <w:szCs w:val="24"/>
+        </w:rPr>
+        <w:tab/>
       </w:r>
     </w:p>
     <w:p>
@@ -4643,34 +4685,110 @@
           <w:szCs w:val="24"/>
         </w:rPr>
       </w:pPr>
-      <w:proofErr w:type="spellStart"/>
       <w:r>
         <w:rPr>
           <w:rFonts w:ascii="Times New Roman" w:hAnsi="Times New Roman" w:cs="Times New Roman"/>
           <w:sz w:val="24"/>
           <w:szCs w:val="24"/>
         </w:rPr>
-        <w:t>УчСтепРукВКР</w:t>
-      </w:r>
-      <w:proofErr w:type="spellEnd"/>
+        <w:tab/>
+      </w:r>
       <w:r>
         <w:rPr>
           <w:rFonts w:ascii="Times New Roman" w:hAnsi="Times New Roman" w:cs="Times New Roman"/>
           <w:sz w:val="24"/>
           <w:szCs w:val="24"/>
         </w:rPr>
-        <w:t xml:space="preserve">, </w:t>
-      </w:r>
-      <w:proofErr w:type="spellStart"/>
+        <w:tab/>
+      </w:r>
       <w:r>
         <w:rPr>
           <w:rFonts w:ascii="Times New Roman" w:hAnsi="Times New Roman" w:cs="Times New Roman"/>
           <w:sz w:val="24"/>
           <w:szCs w:val="24"/>
         </w:rPr>
-        <w:t>должностьРуководителяВКР</w:t>
-      </w:r>
-      <w:proofErr w:type="spellEnd"/>
+        <w:tab/>
+      </w:r>
+      <w:r>
+        <w:rPr>
+          <w:rFonts w:ascii="Times New Roman" w:hAnsi="Times New Roman" w:cs="Times New Roman"/>
+          <w:sz w:val="24"/>
+          <w:szCs w:val="24"/>
+        </w:rPr>
+        <w:tab/>
+      </w:r>
+      <w:r>
+        <w:rPr>
+          <w:rFonts w:ascii="Times New Roman" w:hAnsi="Times New Roman" w:cs="Times New Roman"/>
+          <w:sz w:val="24"/>
+          <w:szCs w:val="24"/>
+        </w:rPr>
+        <w:tab/>
+      </w:r>
+      <w:r>
+        <w:rPr>
+          <w:rFonts w:ascii="Times New Roman" w:hAnsi="Times New Roman" w:cs="Times New Roman"/>
+          <w:sz w:val="24"/>
+          <w:szCs w:val="24"/>
+        </w:rPr>
+        <w:tab/>
+      </w:r>
+      <w:r>
+        <w:rPr>
+          <w:rFonts w:ascii="Times New Roman" w:hAnsi="Times New Roman" w:cs="Times New Roman"/>
+          <w:sz w:val="24"/>
+          <w:szCs w:val="24"/>
+        </w:rPr>
+        <w:tab/>
+        <w:t xml:space="preserve">      </w:t>
+      </w:r>
+      <w:r>
+        <w:rPr>
+          <w:rFonts w:ascii="Times New Roman" w:hAnsi="Times New Roman" w:cs="Times New Roman"/>
+          <w:sz w:val="24"/>
+          <w:szCs w:val="24"/>
+        </w:rPr>
+        <w:t>______________</w:t>
+      </w:r>
+    </w:p>
+    <w:p>
+      <w:pPr>
+        <w:ind w:firstLine="709"/>
+      </w:pPr>
+      <w:r>
+        <w:tab/>
+      </w:r>
+      <w:r>
+        <w:tab/>
+      </w:r>
+      <w:r>
+        <w:tab/>
+      </w:r>
+      <w:r>
+        <w:tab/>
+      </w:r>
+      <w:r>
+        <w:tab/>
+      </w:r>
+      <w:r>
+        <w:tab/>
+      </w:r>
+      <w:r>
+        <w:tab/>
+      </w:r>
+      <w:r>
+        <w:tab/>
+        <w:t xml:space="preserve">    </w:t>
+      </w:r>
+      <w:r>
+        <w:tab/>
+        <w:t xml:space="preserve">   </w:t>
+      </w:r>
+      <w:bookmarkStart w:id="0" w:name="_GoBack"/>
+      <w:bookmarkEnd w:id="0"/>
+      <w:r>
+        <w:t>Подпись</w:t>
+      </w:r>
     </w:p>
     <w:p>
       <w:pPr>
@@ -4701,105 +4819,19 @@
         <w:tab/>
       </w:r>
       <w:r>
-        <w:rPr>
-          <w:lang w:val="en-US"/>
-        </w:rPr>
         <w:tab/>
       </w:r>
       <w:r>
-        <w:rPr>
-          <w:lang w:val="en-US"/>
-        </w:rPr>
         <w:tab/>
       </w:r>
       <w:r>
-        <w:rPr>
-          <w:lang w:val="en-US"/>
-        </w:rPr>
         <w:tab/>
       </w:r>
       <w:r>
-        <w:rPr>
-          <w:lang w:val="en-US"/>
-        </w:rPr>
         <w:tab/>
       </w:r>
       <w:r>
-        <w:rPr>
-          <w:lang w:val="en-US"/>
-        </w:rPr>
         <w:tab/>
-      </w:r>
-      <w:r>
-        <w:rPr>
-          <w:lang w:val="en-US"/>
-        </w:rPr>
-        <w:tab/>
-      </w:r>
-      <w:r>
-        <w:rPr>
-          <w:lang w:val="en-US"/>
-        </w:rPr>
-        <w:tab/>
-      </w:r>
-      <w:r>
-        <w:rPr>
-          <w:lang w:val="en-US"/>
-        </w:rPr>
-        <w:tab/>
-      </w:r>
-      <w:r>
-        <w:rPr>
-          <w:lang w:val="en-US"/>
-        </w:rPr>
-        <w:tab/>
-      </w:r>
-      <w:bookmarkStart w:id="0" w:name="_GoBack"/>
-      <w:bookmarkEnd w:id="0"/>
-      <w:r>
-        <w:rPr>
-          <w:lang w:val="en-US"/>
-        </w:rPr>
-        <w:tab/>
-      </w:r>
-      <w:r>
-        <w:rPr>
-          <w:lang w:val="en-US"/>
-        </w:rPr>
-        <w:tab/>
-      </w:r>
-      <w:r>
-        <w:rPr>
-          <w:lang w:val="en-US"/>
-        </w:rPr>
-        <w:tab/>
-      </w:r>
-      <w:r>
-        <w:rPr>
-          <w:lang w:val="en-US"/>
-        </w:rPr>
-        <w:tab/>
-      </w:r>
-      <w:r>
-        <w:rPr>
-          <w:lang w:val="en-US"/>
-        </w:rPr>
-        <w:tab/>
-      </w:r>
-      <w:r>
-        <w:rPr>
-          <w:lang w:val="en-US"/>
-        </w:rPr>
-        <w:tab/>
-      </w:r>
-      <w:r>
-        <w:rPr>
-          <w:lang w:val="en-US"/>
-        </w:rPr>
-        <w:tab/>
-      </w:r>
-      <w:r>
-        <w:t>Подпись</w:t>
       </w:r>
     </w:p>
     <w:p>
